--- a/Documents/analysis/ProgramAnalysis.docx
+++ b/Documents/analysis/ProgramAnalysis.docx
@@ -194,7 +194,21 @@
           <w:rFonts w:ascii="AppleSystemUIFont" w:hAnsi="AppleSystemUIFont" w:cs="AppleSystemUIFont"/>
           <w:lang w:bidi="he-IL"/>
         </w:rPr>
-        <w:t xml:space="preserve"> + shift</w:t>
+        <w:t xml:space="preserve"> + </w:t>
+      </w:r>
+      <w:r>
+        <w:rPr>
+          <w:rFonts w:ascii="AppleSystemUIFont" w:hAnsi="AppleSystemUIFont" w:cs="AppleSystemUIFont"/>
+          <w:lang w:bidi="he-IL"/>
+        </w:rPr>
+        <w:t xml:space="preserve">2 * </w:t>
+      </w:r>
+      <w:r>
+        <w:rPr>
+          <w:rFonts w:ascii="AppleSystemUIFont" w:hAnsi="AppleSystemUIFont" w:cs="AppleSystemUIFont"/>
+          <w:lang w:bidi="he-IL"/>
+        </w:rPr>
+        <w:t>shift</w:t>
       </w:r>
       <w:r>
         <w:rPr>
@@ -239,7 +253,43 @@
           <w:rFonts w:ascii="AppleSystemUIFont" w:hAnsi="AppleSystemUIFont" w:cs="AppleSystemUIFont"/>
           <w:lang w:bidi="he-IL"/>
         </w:rPr>
-        <w:t xml:space="preserve">Shift + AND </w:t>
+        <w:t xml:space="preserve">2* </w:t>
+      </w:r>
+      <w:r>
+        <w:rPr>
+          <w:rFonts w:ascii="AppleSystemUIFont" w:hAnsi="AppleSystemUIFont" w:cs="AppleSystemUIFont"/>
+          <w:lang w:bidi="he-IL"/>
+        </w:rPr>
+        <w:t xml:space="preserve">Shift + </w:t>
+      </w:r>
+      <w:r>
+        <w:rPr>
+          <w:rFonts w:ascii="AppleSystemUIFont" w:hAnsi="AppleSystemUIFont" w:cs="AppleSystemUIFont"/>
+          <w:lang w:bidi="he-IL"/>
+        </w:rPr>
+        <w:t xml:space="preserve">2* </w:t>
+      </w:r>
+      <w:r>
+        <w:rPr>
+          <w:rFonts w:ascii="AppleSystemUIFont" w:hAnsi="AppleSystemUIFont" w:cs="AppleSystemUIFont"/>
+          <w:lang w:bidi="he-IL"/>
+        </w:rPr>
+        <w:t xml:space="preserve">AND </w:t>
+      </w:r>
+    </w:p>
+    <w:p>
+      <w:pPr>
+        <w:rPr>
+          <w:rFonts w:ascii="AppleSystemUIFont" w:hAnsi="AppleSystemUIFont" w:cs="AppleSystemUIFont"/>
+          <w:lang w:bidi="he-IL"/>
+        </w:rPr>
+      </w:pPr>
+      <w:r>
+        <w:rPr>
+          <w:rFonts w:ascii="AppleSystemUIFont" w:hAnsi="AppleSystemUIFont" w:cs="AppleSystemUIFont"/>
+          <w:lang w:bidi="he-IL"/>
+        </w:rPr>
+        <w:t>1 neg</w:t>
       </w:r>
     </w:p>
     <w:p>

--- a/Documents/analysis/ProgramAnalysis.docx
+++ b/Documents/analysis/ProgramAnalysis.docx
@@ -307,7 +307,6 @@
           <w:lang w:bidi="he-IL"/>
         </w:rPr>
       </w:pPr>
-      <w:proofErr w:type="spellStart"/>
       <w:r>
         <w:rPr>
           <w:rFonts w:ascii="AppleSystemUIFont" w:hAnsi="AppleSystemUIFont" w:cs="AppleSystemUIFont"/>
@@ -316,9 +315,8 @@
           <w:u w:val="single"/>
           <w:lang w:bidi="he-IL"/>
         </w:rPr>
-        <w:t>toeplitzMatrix</w:t>
-      </w:r>
-      <w:proofErr w:type="spellEnd"/>
+        <w:t>toeplitzMatrix (</w:t>
+      </w:r>
       <w:r>
         <w:rPr>
           <w:rFonts w:ascii="AppleSystemUIFont" w:hAnsi="AppleSystemUIFont" w:cs="AppleSystemUIFont"/>
@@ -327,8 +325,121 @@
           <w:u w:val="single"/>
           <w:lang w:bidi="he-IL"/>
         </w:rPr>
-        <w:t xml:space="preserve"> (</w:t>
-      </w:r>
+        <w:t>Expansion</w:t>
+      </w:r>
+      <w:r>
+        <w:rPr>
+          <w:rFonts w:ascii="AppleSystemUIFont" w:hAnsi="AppleSystemUIFont" w:cs="AppleSystemUIFont"/>
+          <w:lang w:bidi="he-IL"/>
+        </w:rPr>
+        <w:t>)</w:t>
+      </w:r>
+      <w:r>
+        <w:rPr>
+          <w:rFonts w:ascii="AppleSystemUIFont" w:hAnsi="AppleSystemUIFont" w:cs="AppleSystemUIFont"/>
+          <w:lang w:bidi="he-IL"/>
+        </w:rPr>
+        <w:t>:</w:t>
+      </w:r>
+    </w:p>
+    <w:p>
+      <w:pPr>
+        <w:rPr>
+          <w:rFonts w:ascii="AppleSystemUIFont" w:hAnsi="AppleSystemUIFont" w:cs="AppleSystemUIFont"/>
+          <w:lang w:bidi="he-IL"/>
+        </w:rPr>
+      </w:pPr>
+      <w:r>
+        <w:rPr>
+          <w:rFonts w:ascii="AppleSystemUIFont" w:hAnsi="AppleSystemUIFont" w:cs="AppleSystemUIFont"/>
+          <w:lang w:bidi="he-IL"/>
+        </w:rPr>
+        <w:t>256X4:</w:t>
+      </w:r>
+    </w:p>
+    <w:p>
+      <w:pPr>
+        <w:rPr>
+          <w:rFonts w:ascii="AppleSystemUIFont" w:hAnsi="AppleSystemUIFont" w:cs="AppleSystemUIFont"/>
+          <w:lang w:bidi="he-IL"/>
+        </w:rPr>
+      </w:pPr>
+      <w:r>
+        <w:rPr>
+          <w:rFonts w:ascii="AppleSystemUIFont" w:hAnsi="AppleSystemUIFont" w:cs="AppleSystemUIFont"/>
+          <w:lang w:bidi="he-IL"/>
+        </w:rPr>
+        <w:t>2 shifts + 1 if</w:t>
+      </w:r>
+    </w:p>
+    <w:p>
+      <w:pPr>
+        <w:rPr>
+          <w:rFonts w:ascii="AppleSystemUIFont" w:hAnsi="AppleSystemUIFont" w:cs="AppleSystemUIFont"/>
+          <w:lang w:bidi="he-IL"/>
+        </w:rPr>
+      </w:pPr>
+      <w:r>
+        <w:rPr>
+          <w:rFonts w:ascii="AppleSystemUIFont" w:hAnsi="AppleSystemUIFont" w:cs="AppleSystemUIFont"/>
+          <w:lang w:bidi="he-IL"/>
+        </w:rPr>
+        <w:t>1 OR</w:t>
+      </w:r>
+    </w:p>
+    <w:p>
+      <w:pPr>
+        <w:rPr>
+          <w:rFonts w:ascii="AppleSystemUIFont" w:hAnsi="AppleSystemUIFont" w:cs="AppleSystemUIFont"/>
+          <w:lang w:bidi="he-IL"/>
+        </w:rPr>
+      </w:pPr>
+    </w:p>
+    <w:p>
+      <w:pPr>
+        <w:rPr>
+          <w:rFonts w:ascii="AppleSystemUIFont" w:hAnsi="AppleSystemUIFont" w:cs="AppleSystemUIFont"/>
+          <w:lang w:bidi="he-IL"/>
+        </w:rPr>
+      </w:pPr>
+      <w:r>
+        <w:rPr>
+          <w:rFonts w:ascii="AppleSystemUIFont" w:hAnsi="AppleSystemUIFont" w:cs="AppleSystemUIFont"/>
+          <w:lang w:bidi="he-IL"/>
+        </w:rPr>
+        <w:t>256:</w:t>
+      </w:r>
+    </w:p>
+    <w:p>
+      <w:pPr>
+        <w:rPr>
+          <w:rFonts w:ascii="AppleSystemUIFont" w:hAnsi="AppleSystemUIFont" w:cs="AppleSystemUIFont"/>
+          <w:lang w:bidi="he-IL"/>
+        </w:rPr>
+      </w:pPr>
+      <w:r>
+        <w:rPr>
+          <w:rFonts w:ascii="AppleSystemUIFont" w:hAnsi="AppleSystemUIFont" w:cs="AppleSystemUIFont"/>
+          <w:lang w:bidi="he-IL"/>
+        </w:rPr>
+        <w:t>Shift + AND</w:t>
+      </w:r>
+    </w:p>
+    <w:p>
+      <w:pPr>
+        <w:rPr>
+          <w:rFonts w:ascii="AppleSystemUIFont" w:hAnsi="AppleSystemUIFont" w:cs="AppleSystemUIFont"/>
+          <w:lang w:bidi="he-IL"/>
+        </w:rPr>
+      </w:pPr>
+    </w:p>
+    <w:p>
+      <w:pPr>
+        <w:rPr>
+          <w:rFonts w:ascii="AppleSystemUIFont" w:hAnsi="AppleSystemUIFont" w:cs="AppleSystemUIFont"/>
+          <w:lang w:bidi="he-IL"/>
+        </w:rPr>
+      </w:pPr>
       <w:r>
         <w:rPr>
           <w:rFonts w:ascii="AppleSystemUIFont" w:hAnsi="AppleSystemUIFont" w:cs="AppleSystemUIFont"/>
@@ -337,14 +448,7 @@
           <w:u w:val="single"/>
           <w:lang w:bidi="he-IL"/>
         </w:rPr>
-        <w:t>Expansion</w:t>
-      </w:r>
-      <w:r>
-        <w:rPr>
-          <w:rFonts w:ascii="AppleSystemUIFont" w:hAnsi="AppleSystemUIFont" w:cs="AppleSystemUIFont"/>
-          <w:lang w:bidi="he-IL"/>
-        </w:rPr>
-        <w:t>)</w:t>
+        <w:t>matByVec</w:t>
       </w:r>
       <w:r>
         <w:rPr>
@@ -361,51 +465,35 @@
           <w:lang w:bidi="he-IL"/>
         </w:rPr>
       </w:pPr>
-      <w:r>
-        <w:rPr>
-          <w:rFonts w:ascii="AppleSystemUIFont" w:hAnsi="AppleSystemUIFont" w:cs="AppleSystemUIFont"/>
-          <w:lang w:bidi="he-IL"/>
-        </w:rPr>
-        <w:t>256X4:</w:t>
-      </w:r>
-    </w:p>
-    <w:p>
-      <w:pPr>
-        <w:rPr>
-          <w:rFonts w:ascii="AppleSystemUIFont" w:hAnsi="AppleSystemUIFont" w:cs="AppleSystemUIFont"/>
-          <w:lang w:bidi="he-IL"/>
-        </w:rPr>
-      </w:pPr>
-      <w:r>
-        <w:rPr>
-          <w:rFonts w:ascii="AppleSystemUIFont" w:hAnsi="AppleSystemUIFont" w:cs="AppleSystemUIFont"/>
-          <w:lang w:bidi="he-IL"/>
-        </w:rPr>
-        <w:t xml:space="preserve">2 shifts + 1 </w:t>
-      </w:r>
-      <w:proofErr w:type="gramStart"/>
-      <w:r>
-        <w:rPr>
-          <w:rFonts w:ascii="AppleSystemUIFont" w:hAnsi="AppleSystemUIFont" w:cs="AppleSystemUIFont"/>
-          <w:lang w:bidi="he-IL"/>
-        </w:rPr>
-        <w:t>if</w:t>
-      </w:r>
-      <w:proofErr w:type="gramEnd"/>
-    </w:p>
-    <w:p>
-      <w:pPr>
-        <w:rPr>
-          <w:rFonts w:ascii="AppleSystemUIFont" w:hAnsi="AppleSystemUIFont" w:cs="AppleSystemUIFont"/>
-          <w:lang w:bidi="he-IL"/>
-        </w:rPr>
-      </w:pPr>
-      <w:r>
-        <w:rPr>
-          <w:rFonts w:ascii="AppleSystemUIFont" w:hAnsi="AppleSystemUIFont" w:cs="AppleSystemUIFont"/>
-          <w:lang w:bidi="he-IL"/>
-        </w:rPr>
-        <w:t>1 OR</w:t>
+    </w:p>
+    <w:p>
+      <w:pPr>
+        <w:rPr>
+          <w:rFonts w:ascii="AppleSystemUIFont" w:hAnsi="AppleSystemUIFont" w:cs="AppleSystemUIFont"/>
+          <w:lang w:bidi="he-IL"/>
+        </w:rPr>
+      </w:pPr>
+      <w:r>
+        <w:rPr>
+          <w:rFonts w:ascii="AppleSystemUIFont" w:hAnsi="AppleSystemUIFont" w:cs="AppleSystemUIFont"/>
+          <w:lang w:bidi="he-IL"/>
+        </w:rPr>
+        <w:t xml:space="preserve">256x4: </w:t>
+      </w:r>
+    </w:p>
+    <w:p>
+      <w:pPr>
+        <w:rPr>
+          <w:rFonts w:ascii="AppleSystemUIFont" w:hAnsi="AppleSystemUIFont" w:cs="AppleSystemUIFont"/>
+          <w:lang w:bidi="he-IL"/>
+        </w:rPr>
+      </w:pPr>
+      <w:r>
+        <w:rPr>
+          <w:rFonts w:ascii="AppleSystemUIFont" w:hAnsi="AppleSystemUIFont" w:cs="AppleSystemUIFont"/>
+          <w:lang w:bidi="he-IL"/>
+        </w:rPr>
+        <w:t>AND</w:t>
       </w:r>
     </w:p>
     <w:p>
@@ -443,25 +531,25 @@
           <w:rFonts w:ascii="AppleSystemUIFont" w:hAnsi="AppleSystemUIFont" w:cs="AppleSystemUIFont"/>
           <w:lang w:bidi="he-IL"/>
         </w:rPr>
-        <w:t>Shift + AND</w:t>
-      </w:r>
-    </w:p>
-    <w:p>
-      <w:pPr>
-        <w:rPr>
-          <w:rFonts w:ascii="AppleSystemUIFont" w:hAnsi="AppleSystemUIFont" w:cs="AppleSystemUIFont"/>
-          <w:lang w:bidi="he-IL"/>
-        </w:rPr>
-      </w:pPr>
-    </w:p>
-    <w:p>
-      <w:pPr>
-        <w:rPr>
-          <w:rFonts w:ascii="AppleSystemUIFont" w:hAnsi="AppleSystemUIFont" w:cs="AppleSystemUIFont"/>
-          <w:lang w:bidi="he-IL"/>
-        </w:rPr>
-      </w:pPr>
-      <w:proofErr w:type="spellStart"/>
+        <w:t>2 shifts + 2 ANDS + minus + XOR</w:t>
+      </w:r>
+    </w:p>
+    <w:p>
+      <w:pPr>
+        <w:rPr>
+          <w:rFonts w:ascii="AppleSystemUIFont" w:hAnsi="AppleSystemUIFont" w:cs="AppleSystemUIFont"/>
+          <w:lang w:bidi="he-IL"/>
+        </w:rPr>
+      </w:pPr>
+    </w:p>
+    <w:p>
+      <w:pPr>
+        <w:rPr>
+          <w:rFonts w:ascii="AppleSystemUIFont" w:hAnsi="AppleSystemUIFont" w:cs="AppleSystemUIFont"/>
+          <w:color w:val="FF0000"/>
+          <w:lang w:bidi="he-IL"/>
+        </w:rPr>
+      </w:pPr>
       <w:r>
         <w:rPr>
           <w:rFonts w:ascii="AppleSystemUIFont" w:hAnsi="AppleSystemUIFont" w:cs="AppleSystemUIFont"/>
@@ -470,9 +558,8 @@
           <w:u w:val="single"/>
           <w:lang w:bidi="he-IL"/>
         </w:rPr>
-        <w:t>matByVec</w:t>
-      </w:r>
-      <w:proofErr w:type="spellEnd"/>
+        <w:t>Add</w:t>
+      </w:r>
       <w:r>
         <w:rPr>
           <w:rFonts w:ascii="AppleSystemUIFont" w:hAnsi="AppleSystemUIFont" w:cs="AppleSystemUIFont"/>
@@ -480,43 +567,61 @@
         </w:rPr>
         <w:t>:</w:t>
       </w:r>
-    </w:p>
-    <w:p>
-      <w:pPr>
-        <w:rPr>
-          <w:rFonts w:ascii="AppleSystemUIFont" w:hAnsi="AppleSystemUIFont" w:cs="AppleSystemUIFont"/>
-          <w:lang w:bidi="he-IL"/>
-        </w:rPr>
-      </w:pPr>
-    </w:p>
-    <w:p>
-      <w:pPr>
-        <w:rPr>
-          <w:rFonts w:ascii="AppleSystemUIFont" w:hAnsi="AppleSystemUIFont" w:cs="AppleSystemUIFont"/>
-          <w:lang w:bidi="he-IL"/>
-        </w:rPr>
-      </w:pPr>
-      <w:r>
-        <w:rPr>
-          <w:rFonts w:ascii="AppleSystemUIFont" w:hAnsi="AppleSystemUIFont" w:cs="AppleSystemUIFont"/>
-          <w:lang w:bidi="he-IL"/>
-        </w:rPr>
-        <w:t xml:space="preserve">256x4: </w:t>
-      </w:r>
-    </w:p>
-    <w:p>
-      <w:pPr>
-        <w:rPr>
-          <w:rFonts w:ascii="AppleSystemUIFont" w:hAnsi="AppleSystemUIFont" w:cs="AppleSystemUIFont"/>
-          <w:lang w:bidi="he-IL"/>
-        </w:rPr>
-      </w:pPr>
-      <w:r>
-        <w:rPr>
-          <w:rFonts w:ascii="AppleSystemUIFont" w:hAnsi="AppleSystemUIFont" w:cs="AppleSystemUIFont"/>
-          <w:lang w:bidi="he-IL"/>
-        </w:rPr>
-        <w:t>AND</w:t>
+      <w:r>
+        <w:rPr>
+          <w:rFonts w:ascii="AppleSystemUIFont" w:hAnsi="AppleSystemUIFont" w:cs="AppleSystemUIFont"/>
+          <w:lang w:bidi="he-IL"/>
+        </w:rPr>
+        <w:t xml:space="preserve"> </w:t>
+      </w:r>
+      <w:r>
+        <w:rPr>
+          <w:rFonts w:ascii="AppleSystemUIFont" w:hAnsi="AppleSystemUIFont" w:cs="AppleSystemUIFont"/>
+          <w:color w:val="FF0000"/>
+          <w:lang w:bidi="he-IL"/>
+        </w:rPr>
+        <w:t>TO ADD</w:t>
+      </w:r>
+    </w:p>
+    <w:p>
+      <w:pPr>
+        <w:rPr>
+          <w:rFonts w:ascii="AppleSystemUIFont" w:hAnsi="AppleSystemUIFont" w:cs="AppleSystemUIFont"/>
+          <w:lang w:bidi="he-IL"/>
+        </w:rPr>
+      </w:pPr>
+    </w:p>
+    <w:p>
+      <w:pPr>
+        <w:rPr>
+          <w:rFonts w:ascii="AppleSystemUIFont" w:hAnsi="AppleSystemUIFont" w:cs="AppleSystemUIFont"/>
+          <w:lang w:bidi="he-IL"/>
+        </w:rPr>
+      </w:pPr>
+    </w:p>
+    <w:p>
+      <w:pPr>
+        <w:rPr>
+          <w:rFonts w:ascii="AppleSystemUIFont" w:hAnsi="AppleSystemUIFont" w:cs="AppleSystemUIFont"/>
+          <w:lang w:bidi="he-IL"/>
+        </w:rPr>
+      </w:pPr>
+      <w:r>
+        <w:rPr>
+          <w:rFonts w:ascii="AppleSystemUIFont" w:hAnsi="AppleSystemUIFont" w:cs="AppleSystemUIFont"/>
+          <w:b/>
+          <w:bCs/>
+          <w:u w:val="single"/>
+          <w:lang w:bidi="he-IL"/>
+        </w:rPr>
+        <w:t>Toeplitz_party1</w:t>
+      </w:r>
+      <w:r>
+        <w:rPr>
+          <w:rFonts w:ascii="AppleSystemUIFont" w:hAnsi="AppleSystemUIFont" w:cs="AppleSystemUIFont"/>
+          <w:lang w:bidi="he-IL"/>
+        </w:rPr>
+        <w:t>:</w:t>
       </w:r>
     </w:p>
     <w:p>
@@ -554,8 +659,197 @@
           <w:rFonts w:ascii="AppleSystemUIFont" w:hAnsi="AppleSystemUIFont" w:cs="AppleSystemUIFont"/>
           <w:lang w:bidi="he-IL"/>
         </w:rPr>
-        <w:t>2 shifts + 2 ANDS + minus + XOR</w:t>
-      </w:r>
+        <w:t>XOR</w:t>
+      </w:r>
+    </w:p>
+    <w:p>
+      <w:pPr>
+        <w:rPr>
+          <w:rFonts w:ascii="AppleSystemUIFont" w:hAnsi="AppleSystemUIFont" w:cs="AppleSystemUIFont"/>
+          <w:lang w:bidi="he-IL"/>
+        </w:rPr>
+      </w:pPr>
+    </w:p>
+    <w:p>
+      <w:pPr>
+        <w:rPr>
+          <w:rFonts w:ascii="AppleSystemUIFont" w:hAnsi="AppleSystemUIFont" w:cs="AppleSystemUIFont"/>
+          <w:lang w:bidi="he-IL"/>
+        </w:rPr>
+      </w:pPr>
+      <w:r>
+        <w:rPr>
+          <w:rFonts w:ascii="AppleSystemUIFont" w:hAnsi="AppleSystemUIFont" w:cs="AppleSystemUIFont"/>
+          <w:lang w:bidi="he-IL"/>
+        </w:rPr>
+        <w:t>toeplitzByVec</w:t>
+      </w:r>
+      <w:r>
+        <w:rPr>
+          <w:rFonts w:ascii="AppleSystemUIFont" w:hAnsi="AppleSystemUIFont" w:cs="AppleSystemUIFont"/>
+          <w:lang w:bidi="he-IL"/>
+        </w:rPr>
+        <w:t>,</w:t>
+      </w:r>
+    </w:p>
+    <w:p>
+      <w:pPr>
+        <w:rPr>
+          <w:rFonts w:ascii="AppleSystemUIFont" w:hAnsi="AppleSystemUIFont" w:cs="AppleSystemUIFont"/>
+          <w:lang w:bidi="he-IL"/>
+        </w:rPr>
+      </w:pPr>
+      <w:r>
+        <w:rPr>
+          <w:rFonts w:ascii="AppleSystemUIFont" w:hAnsi="AppleSystemUIFont" w:cs="AppleSystemUIFont"/>
+          <w:lang w:bidi="he-IL"/>
+        </w:rPr>
+        <w:t>2*Add</w:t>
+      </w:r>
+    </w:p>
+    <w:p>
+      <w:pPr>
+        <w:rPr>
+          <w:rFonts w:ascii="AppleSystemUIFont" w:hAnsi="AppleSystemUIFont" w:cs="AppleSystemUIFont"/>
+          <w:lang w:bidi="he-IL"/>
+        </w:rPr>
+      </w:pPr>
+    </w:p>
+    <w:p>
+      <w:pPr>
+        <w:rPr>
+          <w:rFonts w:ascii="AppleSystemUIFont" w:hAnsi="AppleSystemUIFont" w:cs="AppleSystemUIFont"/>
+          <w:color w:val="FF0000"/>
+          <w:lang w:bidi="he-IL"/>
+        </w:rPr>
+      </w:pPr>
+      <w:r>
+        <w:rPr>
+          <w:rFonts w:ascii="AppleSystemUIFont" w:hAnsi="AppleSystemUIFont" w:cs="AppleSystemUIFont"/>
+          <w:b/>
+          <w:bCs/>
+          <w:u w:val="single"/>
+          <w:lang w:bidi="he-IL"/>
+        </w:rPr>
+        <w:t>Toeplitz_party 2</w:t>
+      </w:r>
+      <w:r>
+        <w:rPr>
+          <w:rFonts w:ascii="AppleSystemUIFont" w:hAnsi="AppleSystemUIFont" w:cs="AppleSystemUIFont"/>
+          <w:lang w:bidi="he-IL"/>
+        </w:rPr>
+        <w:t xml:space="preserve">: </w:t>
+      </w:r>
+      <w:r>
+        <w:rPr>
+          <w:rFonts w:ascii="AppleSystemUIFont" w:hAnsi="AppleSystemUIFont" w:cs="AppleSystemUIFont"/>
+          <w:color w:val="FF0000"/>
+          <w:lang w:bidi="he-IL"/>
+        </w:rPr>
+        <w:t>TO ADD</w:t>
+      </w:r>
+      <w:r>
+        <w:rPr>
+          <w:rFonts w:ascii="AppleSystemUIFont" w:hAnsi="AppleSystemUIFont" w:cs="AppleSystemUIFont"/>
+          <w:color w:val="FF0000"/>
+          <w:lang w:bidi="he-IL"/>
+        </w:rPr>
+        <w:t>, both part 1 and 2</w:t>
+      </w:r>
+    </w:p>
+    <w:p>
+      <w:pPr>
+        <w:rPr>
+          <w:rFonts w:ascii="AppleSystemUIFont" w:hAnsi="AppleSystemUIFont" w:cs="AppleSystemUIFont"/>
+          <w:color w:val="FF0000"/>
+          <w:lang w:bidi="he-IL"/>
+        </w:rPr>
+      </w:pPr>
+    </w:p>
+    <w:p>
+      <w:pPr>
+        <w:rPr>
+          <w:rFonts w:ascii="AppleSystemUIFont" w:hAnsi="AppleSystemUIFont" w:cs="AppleSystemUIFont"/>
+          <w:color w:val="FF0000"/>
+          <w:lang w:bidi="he-IL"/>
+        </w:rPr>
+      </w:pPr>
+      <w:r>
+        <w:rPr>
+          <w:rFonts w:ascii="AppleSystemUIFont" w:hAnsi="AppleSystemUIFont" w:cs="AppleSystemUIFont"/>
+          <w:color w:val="FF0000"/>
+          <w:lang w:bidi="he-IL"/>
+        </w:rPr>
+        <w:lastRenderedPageBreak/>
+        <w:t>To add:</w:t>
+      </w:r>
+    </w:p>
+    <w:p>
+      <w:pPr>
+        <w:rPr>
+          <w:rFonts w:ascii="AppleSystemUIFont" w:hAnsi="AppleSystemUIFont" w:cs="AppleSystemUIFont"/>
+          <w:color w:val="FF0000"/>
+          <w:lang w:bidi="he-IL"/>
+        </w:rPr>
+      </w:pPr>
+      <w:r>
+        <w:rPr>
+          <w:rFonts w:ascii="AppleSystemUIFont" w:hAnsi="AppleSystemUIFont" w:cs="AppleSystemUIFont"/>
+          <w:color w:val="FF0000"/>
+          <w:lang w:bidi="he-IL"/>
+        </w:rPr>
+        <w:t>SC functions</w:t>
+      </w:r>
+    </w:p>
+    <w:p>
+      <w:pPr>
+        <w:rPr>
+          <w:rFonts w:ascii="AppleSystemUIFont" w:hAnsi="AppleSystemUIFont" w:cs="AppleSystemUIFont"/>
+          <w:color w:val="FF0000"/>
+          <w:lang w:bidi="he-IL"/>
+        </w:rPr>
+      </w:pPr>
+      <w:r>
+        <w:rPr>
+          <w:rFonts w:ascii="AppleSystemUIFont" w:hAnsi="AppleSystemUIFont" w:cs="AppleSystemUIFont"/>
+          <w:color w:val="FF0000"/>
+          <w:lang w:bidi="he-IL"/>
+        </w:rPr>
+        <w:t>Third phase functions</w:t>
+      </w:r>
+    </w:p>
+    <w:p>
+      <w:pPr>
+        <w:rPr>
+          <w:rFonts w:ascii="AppleSystemUIFont" w:hAnsi="AppleSystemUIFont" w:cs="AppleSystemUIFont"/>
+          <w:color w:val="FF0000"/>
+          <w:lang w:bidi="he-IL"/>
+        </w:rPr>
+      </w:pPr>
+    </w:p>
+    <w:p>
+      <w:pPr>
+        <w:rPr>
+          <w:rFonts w:ascii="AppleSystemUIFont" w:hAnsi="AppleSystemUIFont" w:cs="AppleSystemUIFont"/>
+          <w:lang w:bidi="he-IL"/>
+        </w:rPr>
+      </w:pPr>
+    </w:p>
+    <w:p>
+      <w:pPr>
+        <w:rPr>
+          <w:rFonts w:ascii="AppleSystemUIFont" w:hAnsi="AppleSystemUIFont" w:cs="AppleSystemUIFont"/>
+          <w:lang w:bidi="he-IL"/>
+        </w:rPr>
+      </w:pPr>
+    </w:p>
+    <w:p>
+      <w:pPr>
+        <w:rPr>
+          <w:rFonts w:ascii="AppleSystemUIFont" w:hAnsi="AppleSystemUIFont" w:cs="AppleSystemUIFont"/>
+          <w:lang w:bidi="he-IL"/>
+        </w:rPr>
+      </w:pPr>
     </w:p>
     <w:p>
       <w:pPr>

--- a/Documents/analysis/ProgramAnalysis.docx
+++ b/Documents/analysis/ProgramAnalysis.docx
@@ -798,6 +798,23 @@
           <w:color w:val="FF0000"/>
           <w:lang w:bidi="he-IL"/>
         </w:rPr>
+        <w:t>Third phase functions</w:t>
+      </w:r>
+    </w:p>
+    <w:p>
+      <w:pPr>
+        <w:rPr>
+          <w:rFonts w:ascii="AppleSystemUIFont" w:hAnsi="AppleSystemUIFont" w:cs="AppleSystemUIFont"/>
+          <w:color w:val="FF0000"/>
+          <w:lang w:bidi="he-IL"/>
+        </w:rPr>
+      </w:pPr>
+      <w:r>
+        <w:rPr>
+          <w:rFonts w:ascii="AppleSystemUIFont" w:hAnsi="AppleSystemUIFont" w:cs="AppleSystemUIFont"/>
+          <w:color w:val="FF0000"/>
+          <w:lang w:bidi="he-IL"/>
+        </w:rPr>
         <w:t>SC functions</w:t>
       </w:r>
     </w:p>
@@ -809,20 +826,158 @@
           <w:lang w:bidi="he-IL"/>
         </w:rPr>
       </w:pPr>
-      <w:r>
-        <w:rPr>
-          <w:rFonts w:ascii="AppleSystemUIFont" w:hAnsi="AppleSystemUIFont" w:cs="AppleSystemUIFont"/>
-          <w:color w:val="FF0000"/>
-          <w:lang w:bidi="he-IL"/>
-        </w:rPr>
-        <w:t>Third phase functions</w:t>
-      </w:r>
-    </w:p>
-    <w:p>
-      <w:pPr>
-        <w:rPr>
-          <w:rFonts w:ascii="AppleSystemUIFont" w:hAnsi="AppleSystemUIFont" w:cs="AppleSystemUIFont"/>
-          <w:color w:val="FF0000"/>
+    </w:p>
+    <w:p>
+      <w:pPr>
+        <w:rPr>
+          <w:rFonts w:ascii="AppleSystemUIFont" w:hAnsi="AppleSystemUIFont" w:cs="AppleSystemUIFont"/>
+          <w:lang w:bidi="he-IL"/>
+        </w:rPr>
+      </w:pPr>
+      <w:r>
+        <w:rPr>
+          <w:rFonts w:ascii="AppleSystemUIFont" w:hAnsi="AppleSystemUIFont" w:cs="AppleSystemUIFont"/>
+          <w:b/>
+          <w:bCs/>
+          <w:u w:val="single"/>
+          <w:lang w:bidi="he-IL"/>
+        </w:rPr>
+        <w:t>Communication analysis</w:t>
+      </w:r>
+      <w:r>
+        <w:rPr>
+          <w:rFonts w:ascii="AppleSystemUIFont" w:hAnsi="AppleSystemUIFont" w:cs="AppleSystemUIFont"/>
+          <w:lang w:bidi="he-IL"/>
+        </w:rPr>
+        <w:t>:</w:t>
+      </w:r>
+    </w:p>
+    <w:p>
+      <w:pPr>
+        <w:rPr>
+          <w:rFonts w:ascii="AppleSystemUIFont" w:hAnsi="AppleSystemUIFont" w:cs="AppleSystemUIFont"/>
+          <w:lang w:bidi="he-IL"/>
+        </w:rPr>
+      </w:pPr>
+    </w:p>
+    <w:p>
+      <w:pPr>
+        <w:rPr>
+          <w:rFonts w:ascii="AppleSystemUIFont" w:hAnsi="AppleSystemUIFont" w:cs="AppleSystemUIFont"/>
+          <w:lang w:bidi="he-IL"/>
+        </w:rPr>
+      </w:pPr>
+      <w:r>
+        <w:rPr>
+          <w:rFonts w:ascii="AppleSystemUIFont" w:hAnsi="AppleSystemUIFont" w:cs="AppleSystemUIFont"/>
+          <w:b/>
+          <w:bCs/>
+          <w:u w:val="single"/>
+          <w:lang w:bidi="he-IL"/>
+        </w:rPr>
+        <w:t>topelitz_Party1</w:t>
+      </w:r>
+      <w:r>
+        <w:rPr>
+          <w:rFonts w:ascii="AppleSystemUIFont" w:hAnsi="AppleSystemUIFont" w:cs="AppleSystemUIFont"/>
+          <w:lang w:bidi="he-IL"/>
+        </w:rPr>
+        <w:t>:</w:t>
+      </w:r>
+    </w:p>
+    <w:p>
+      <w:pPr>
+        <w:rPr>
+          <w:rFonts w:ascii="AppleSystemUIFont" w:hAnsi="AppleSystemUIFont" w:cs="AppleSystemUIFont"/>
+          <w:lang w:bidi="he-IL"/>
+        </w:rPr>
+      </w:pPr>
+    </w:p>
+    <w:p>
+      <w:pPr>
+        <w:rPr>
+          <w:rFonts w:ascii="AppleSystemUIFont" w:hAnsi="AppleSystemUIFont" w:cs="AppleSystemUIFont"/>
+          <w:lang w:bidi="he-IL"/>
+        </w:rPr>
+      </w:pPr>
+      <w:r>
+        <w:rPr>
+          <w:rFonts w:ascii="AppleSystemUIFont" w:hAnsi="AppleSystemUIFont" w:cs="AppleSystemUIFont"/>
+          <w:lang w:bidi="he-IL"/>
+        </w:rPr>
+        <w:t xml:space="preserve">Receive 256 </w:t>
+      </w:r>
+      <w:r>
+        <w:rPr>
+          <w:rFonts w:ascii="AppleSystemUIFont" w:hAnsi="AppleSystemUIFont" w:cs="AppleSystemUIFont"/>
+          <w:lang w:bidi="he-IL"/>
+        </w:rPr>
+        <w:t>uint64_t</w:t>
+      </w:r>
+      <w:r>
+        <w:rPr>
+          <w:rFonts w:ascii="AppleSystemUIFont" w:hAnsi="AppleSystemUIFont" w:cs="AppleSystemUIFont"/>
+          <w:lang w:bidi="he-IL"/>
+        </w:rPr>
+        <w:t xml:space="preserve"> bits</w:t>
+      </w:r>
+    </w:p>
+    <w:p>
+      <w:pPr>
+        <w:rPr>
+          <w:rFonts w:ascii="AppleSystemUIFont" w:hAnsi="AppleSystemUIFont" w:cs="AppleSystemUIFont"/>
+          <w:lang w:bidi="he-IL"/>
+        </w:rPr>
+      </w:pPr>
+    </w:p>
+    <w:p>
+      <w:pPr>
+        <w:rPr>
+          <w:rFonts w:ascii="AppleSystemUIFont" w:hAnsi="AppleSystemUIFont" w:cs="AppleSystemUIFont"/>
+          <w:lang w:bidi="he-IL"/>
+        </w:rPr>
+      </w:pPr>
+      <w:r>
+        <w:rPr>
+          <w:rFonts w:ascii="AppleSystemUIFont" w:hAnsi="AppleSystemUIFont" w:cs="AppleSystemUIFont"/>
+          <w:lang w:bidi="he-IL"/>
+        </w:rPr>
+        <w:t xml:space="preserve">Send </w:t>
+      </w:r>
+      <w:r>
+        <w:rPr>
+          <w:rFonts w:ascii="AppleSystemUIFont" w:hAnsi="AppleSystemUIFont" w:cs="AppleSystemUIFont"/>
+          <w:lang w:bidi="he-IL"/>
+        </w:rPr>
+        <w:t xml:space="preserve">2 x 256 </w:t>
+      </w:r>
+      <w:r>
+        <w:rPr>
+          <w:rFonts w:ascii="AppleSystemUIFont" w:hAnsi="AppleSystemUIFont" w:cs="AppleSystemUIFont"/>
+          <w:lang w:bidi="he-IL"/>
+        </w:rPr>
+        <w:t>uint64</w:t>
+      </w:r>
+      <w:r>
+        <w:rPr>
+          <w:rFonts w:ascii="AppleSystemUIFont" w:hAnsi="AppleSystemUIFont" w:cs="AppleSystemUIFont"/>
+          <w:lang w:bidi="he-IL"/>
+        </w:rPr>
+        <w:t>_t bits</w:t>
+      </w:r>
+    </w:p>
+    <w:p>
+      <w:pPr>
+        <w:rPr>
+          <w:rFonts w:ascii="AppleSystemUIFont" w:hAnsi="AppleSystemUIFont" w:cs="AppleSystemUIFont"/>
+          <w:lang w:bidi="he-IL"/>
+        </w:rPr>
+      </w:pPr>
+    </w:p>
+    <w:p>
+      <w:pPr>
+        <w:rPr>
+          <w:rFonts w:ascii="AppleSystemUIFont" w:hAnsi="AppleSystemUIFont" w:cs="AppleSystemUIFont"/>
           <w:lang w:bidi="he-IL"/>
         </w:rPr>
       </w:pPr>

--- a/Documents/analysis/ProgramAnalysis.docx
+++ b/Documents/analysis/ProgramAnalysis.docx
@@ -307,6 +307,7 @@
           <w:lang w:bidi="he-IL"/>
         </w:rPr>
       </w:pPr>
+      <w:proofErr w:type="spellStart"/>
       <w:r>
         <w:rPr>
           <w:rFonts w:ascii="AppleSystemUIFont" w:hAnsi="AppleSystemUIFont" w:cs="AppleSystemUIFont"/>
@@ -315,8 +316,9 @@
           <w:u w:val="single"/>
           <w:lang w:bidi="he-IL"/>
         </w:rPr>
-        <w:t>toeplitzMatrix (</w:t>
-      </w:r>
+        <w:t>toeplitzMatrix</w:t>
+      </w:r>
+      <w:proofErr w:type="spellEnd"/>
       <w:r>
         <w:rPr>
           <w:rFonts w:ascii="AppleSystemUIFont" w:hAnsi="AppleSystemUIFont" w:cs="AppleSystemUIFont"/>
@@ -325,121 +327,8 @@
           <w:u w:val="single"/>
           <w:lang w:bidi="he-IL"/>
         </w:rPr>
-        <w:t>Expansion</w:t>
-      </w:r>
-      <w:r>
-        <w:rPr>
-          <w:rFonts w:ascii="AppleSystemUIFont" w:hAnsi="AppleSystemUIFont" w:cs="AppleSystemUIFont"/>
-          <w:lang w:bidi="he-IL"/>
-        </w:rPr>
-        <w:t>)</w:t>
-      </w:r>
-      <w:r>
-        <w:rPr>
-          <w:rFonts w:ascii="AppleSystemUIFont" w:hAnsi="AppleSystemUIFont" w:cs="AppleSystemUIFont"/>
-          <w:lang w:bidi="he-IL"/>
-        </w:rPr>
-        <w:t>:</w:t>
-      </w:r>
-    </w:p>
-    <w:p>
-      <w:pPr>
-        <w:rPr>
-          <w:rFonts w:ascii="AppleSystemUIFont" w:hAnsi="AppleSystemUIFont" w:cs="AppleSystemUIFont"/>
-          <w:lang w:bidi="he-IL"/>
-        </w:rPr>
-      </w:pPr>
-      <w:r>
-        <w:rPr>
-          <w:rFonts w:ascii="AppleSystemUIFont" w:hAnsi="AppleSystemUIFont" w:cs="AppleSystemUIFont"/>
-          <w:lang w:bidi="he-IL"/>
-        </w:rPr>
-        <w:t>256X4:</w:t>
-      </w:r>
-    </w:p>
-    <w:p>
-      <w:pPr>
-        <w:rPr>
-          <w:rFonts w:ascii="AppleSystemUIFont" w:hAnsi="AppleSystemUIFont" w:cs="AppleSystemUIFont"/>
-          <w:lang w:bidi="he-IL"/>
-        </w:rPr>
-      </w:pPr>
-      <w:r>
-        <w:rPr>
-          <w:rFonts w:ascii="AppleSystemUIFont" w:hAnsi="AppleSystemUIFont" w:cs="AppleSystemUIFont"/>
-          <w:lang w:bidi="he-IL"/>
-        </w:rPr>
-        <w:t>2 shifts + 1 if</w:t>
-      </w:r>
-    </w:p>
-    <w:p>
-      <w:pPr>
-        <w:rPr>
-          <w:rFonts w:ascii="AppleSystemUIFont" w:hAnsi="AppleSystemUIFont" w:cs="AppleSystemUIFont"/>
-          <w:lang w:bidi="he-IL"/>
-        </w:rPr>
-      </w:pPr>
-      <w:r>
-        <w:rPr>
-          <w:rFonts w:ascii="AppleSystemUIFont" w:hAnsi="AppleSystemUIFont" w:cs="AppleSystemUIFont"/>
-          <w:lang w:bidi="he-IL"/>
-        </w:rPr>
-        <w:t>1 OR</w:t>
-      </w:r>
-    </w:p>
-    <w:p>
-      <w:pPr>
-        <w:rPr>
-          <w:rFonts w:ascii="AppleSystemUIFont" w:hAnsi="AppleSystemUIFont" w:cs="AppleSystemUIFont"/>
-          <w:lang w:bidi="he-IL"/>
-        </w:rPr>
-      </w:pPr>
-    </w:p>
-    <w:p>
-      <w:pPr>
-        <w:rPr>
-          <w:rFonts w:ascii="AppleSystemUIFont" w:hAnsi="AppleSystemUIFont" w:cs="AppleSystemUIFont"/>
-          <w:lang w:bidi="he-IL"/>
-        </w:rPr>
-      </w:pPr>
-      <w:r>
-        <w:rPr>
-          <w:rFonts w:ascii="AppleSystemUIFont" w:hAnsi="AppleSystemUIFont" w:cs="AppleSystemUIFont"/>
-          <w:lang w:bidi="he-IL"/>
-        </w:rPr>
-        <w:t>256:</w:t>
-      </w:r>
-    </w:p>
-    <w:p>
-      <w:pPr>
-        <w:rPr>
-          <w:rFonts w:ascii="AppleSystemUIFont" w:hAnsi="AppleSystemUIFont" w:cs="AppleSystemUIFont"/>
-          <w:lang w:bidi="he-IL"/>
-        </w:rPr>
-      </w:pPr>
-      <w:r>
-        <w:rPr>
-          <w:rFonts w:ascii="AppleSystemUIFont" w:hAnsi="AppleSystemUIFont" w:cs="AppleSystemUIFont"/>
-          <w:lang w:bidi="he-IL"/>
-        </w:rPr>
-        <w:t>Shift + AND</w:t>
-      </w:r>
-    </w:p>
-    <w:p>
-      <w:pPr>
-        <w:rPr>
-          <w:rFonts w:ascii="AppleSystemUIFont" w:hAnsi="AppleSystemUIFont" w:cs="AppleSystemUIFont"/>
-          <w:lang w:bidi="he-IL"/>
-        </w:rPr>
-      </w:pPr>
-    </w:p>
-    <w:p>
-      <w:pPr>
-        <w:rPr>
-          <w:rFonts w:ascii="AppleSystemUIFont" w:hAnsi="AppleSystemUIFont" w:cs="AppleSystemUIFont"/>
-          <w:lang w:bidi="he-IL"/>
-        </w:rPr>
-      </w:pPr>
+        <w:t xml:space="preserve"> (</w:t>
+      </w:r>
       <w:r>
         <w:rPr>
           <w:rFonts w:ascii="AppleSystemUIFont" w:hAnsi="AppleSystemUIFont" w:cs="AppleSystemUIFont"/>
@@ -448,7 +337,14 @@
           <w:u w:val="single"/>
           <w:lang w:bidi="he-IL"/>
         </w:rPr>
-        <w:t>matByVec</w:t>
+        <w:t>Expansion</w:t>
+      </w:r>
+      <w:r>
+        <w:rPr>
+          <w:rFonts w:ascii="AppleSystemUIFont" w:hAnsi="AppleSystemUIFont" w:cs="AppleSystemUIFont"/>
+          <w:lang w:bidi="he-IL"/>
+        </w:rPr>
+        <w:t>)</w:t>
       </w:r>
       <w:r>
         <w:rPr>
@@ -465,35 +361,51 @@
           <w:lang w:bidi="he-IL"/>
         </w:rPr>
       </w:pPr>
-    </w:p>
-    <w:p>
-      <w:pPr>
-        <w:rPr>
-          <w:rFonts w:ascii="AppleSystemUIFont" w:hAnsi="AppleSystemUIFont" w:cs="AppleSystemUIFont"/>
-          <w:lang w:bidi="he-IL"/>
-        </w:rPr>
-      </w:pPr>
-      <w:r>
-        <w:rPr>
-          <w:rFonts w:ascii="AppleSystemUIFont" w:hAnsi="AppleSystemUIFont" w:cs="AppleSystemUIFont"/>
-          <w:lang w:bidi="he-IL"/>
-        </w:rPr>
-        <w:t xml:space="preserve">256x4: </w:t>
-      </w:r>
-    </w:p>
-    <w:p>
-      <w:pPr>
-        <w:rPr>
-          <w:rFonts w:ascii="AppleSystemUIFont" w:hAnsi="AppleSystemUIFont" w:cs="AppleSystemUIFont"/>
-          <w:lang w:bidi="he-IL"/>
-        </w:rPr>
-      </w:pPr>
-      <w:r>
-        <w:rPr>
-          <w:rFonts w:ascii="AppleSystemUIFont" w:hAnsi="AppleSystemUIFont" w:cs="AppleSystemUIFont"/>
-          <w:lang w:bidi="he-IL"/>
-        </w:rPr>
-        <w:t>AND</w:t>
+      <w:r>
+        <w:rPr>
+          <w:rFonts w:ascii="AppleSystemUIFont" w:hAnsi="AppleSystemUIFont" w:cs="AppleSystemUIFont"/>
+          <w:lang w:bidi="he-IL"/>
+        </w:rPr>
+        <w:t>256X4:</w:t>
+      </w:r>
+    </w:p>
+    <w:p>
+      <w:pPr>
+        <w:rPr>
+          <w:rFonts w:ascii="AppleSystemUIFont" w:hAnsi="AppleSystemUIFont" w:cs="AppleSystemUIFont"/>
+          <w:lang w:bidi="he-IL"/>
+        </w:rPr>
+      </w:pPr>
+      <w:r>
+        <w:rPr>
+          <w:rFonts w:ascii="AppleSystemUIFont" w:hAnsi="AppleSystemUIFont" w:cs="AppleSystemUIFont"/>
+          <w:lang w:bidi="he-IL"/>
+        </w:rPr>
+        <w:t xml:space="preserve">2 shifts + 1 </w:t>
+      </w:r>
+      <w:proofErr w:type="gramStart"/>
+      <w:r>
+        <w:rPr>
+          <w:rFonts w:ascii="AppleSystemUIFont" w:hAnsi="AppleSystemUIFont" w:cs="AppleSystemUIFont"/>
+          <w:lang w:bidi="he-IL"/>
+        </w:rPr>
+        <w:t>if</w:t>
+      </w:r>
+      <w:proofErr w:type="gramEnd"/>
+    </w:p>
+    <w:p>
+      <w:pPr>
+        <w:rPr>
+          <w:rFonts w:ascii="AppleSystemUIFont" w:hAnsi="AppleSystemUIFont" w:cs="AppleSystemUIFont"/>
+          <w:lang w:bidi="he-IL"/>
+        </w:rPr>
+      </w:pPr>
+      <w:r>
+        <w:rPr>
+          <w:rFonts w:ascii="AppleSystemUIFont" w:hAnsi="AppleSystemUIFont" w:cs="AppleSystemUIFont"/>
+          <w:lang w:bidi="he-IL"/>
+        </w:rPr>
+        <w:t>1 OR</w:t>
       </w:r>
     </w:p>
     <w:p>
@@ -531,25 +443,25 @@
           <w:rFonts w:ascii="AppleSystemUIFont" w:hAnsi="AppleSystemUIFont" w:cs="AppleSystemUIFont"/>
           <w:lang w:bidi="he-IL"/>
         </w:rPr>
-        <w:t>2 shifts + 2 ANDS + minus + XOR</w:t>
-      </w:r>
-    </w:p>
-    <w:p>
-      <w:pPr>
-        <w:rPr>
-          <w:rFonts w:ascii="AppleSystemUIFont" w:hAnsi="AppleSystemUIFont" w:cs="AppleSystemUIFont"/>
-          <w:lang w:bidi="he-IL"/>
-        </w:rPr>
-      </w:pPr>
-    </w:p>
-    <w:p>
-      <w:pPr>
-        <w:rPr>
-          <w:rFonts w:ascii="AppleSystemUIFont" w:hAnsi="AppleSystemUIFont" w:cs="AppleSystemUIFont"/>
-          <w:color w:val="FF0000"/>
-          <w:lang w:bidi="he-IL"/>
-        </w:rPr>
-      </w:pPr>
+        <w:t>Shift + AND</w:t>
+      </w:r>
+    </w:p>
+    <w:p>
+      <w:pPr>
+        <w:rPr>
+          <w:rFonts w:ascii="AppleSystemUIFont" w:hAnsi="AppleSystemUIFont" w:cs="AppleSystemUIFont"/>
+          <w:lang w:bidi="he-IL"/>
+        </w:rPr>
+      </w:pPr>
+    </w:p>
+    <w:p>
+      <w:pPr>
+        <w:rPr>
+          <w:rFonts w:ascii="AppleSystemUIFont" w:hAnsi="AppleSystemUIFont" w:cs="AppleSystemUIFont"/>
+          <w:lang w:bidi="he-IL"/>
+        </w:rPr>
+      </w:pPr>
+      <w:proofErr w:type="spellStart"/>
       <w:r>
         <w:rPr>
           <w:rFonts w:ascii="AppleSystemUIFont" w:hAnsi="AppleSystemUIFont" w:cs="AppleSystemUIFont"/>
@@ -558,8 +470,9 @@
           <w:u w:val="single"/>
           <w:lang w:bidi="he-IL"/>
         </w:rPr>
-        <w:t>Add</w:t>
-      </w:r>
+        <w:t>matByVec</w:t>
+      </w:r>
+      <w:proofErr w:type="spellEnd"/>
       <w:r>
         <w:rPr>
           <w:rFonts w:ascii="AppleSystemUIFont" w:hAnsi="AppleSystemUIFont" w:cs="AppleSystemUIFont"/>
@@ -567,42 +480,96 @@
         </w:rPr>
         <w:t>:</w:t>
       </w:r>
-      <w:r>
-        <w:rPr>
-          <w:rFonts w:ascii="AppleSystemUIFont" w:hAnsi="AppleSystemUIFont" w:cs="AppleSystemUIFont"/>
-          <w:lang w:bidi="he-IL"/>
-        </w:rPr>
-        <w:t xml:space="preserve"> </w:t>
-      </w:r>
-      <w:r>
+    </w:p>
+    <w:p>
+      <w:pPr>
+        <w:rPr>
+          <w:rFonts w:ascii="AppleSystemUIFont" w:hAnsi="AppleSystemUIFont" w:cs="AppleSystemUIFont"/>
+          <w:lang w:bidi="he-IL"/>
+        </w:rPr>
+      </w:pPr>
+    </w:p>
+    <w:p>
+      <w:pPr>
+        <w:rPr>
+          <w:rFonts w:ascii="AppleSystemUIFont" w:hAnsi="AppleSystemUIFont" w:cs="AppleSystemUIFont"/>
+          <w:lang w:bidi="he-IL"/>
+        </w:rPr>
+      </w:pPr>
+      <w:r>
+        <w:rPr>
+          <w:rFonts w:ascii="AppleSystemUIFont" w:hAnsi="AppleSystemUIFont" w:cs="AppleSystemUIFont"/>
+          <w:lang w:bidi="he-IL"/>
+        </w:rPr>
+        <w:t xml:space="preserve">256x4: </w:t>
+      </w:r>
+    </w:p>
+    <w:p>
+      <w:pPr>
+        <w:rPr>
+          <w:rFonts w:ascii="AppleSystemUIFont" w:hAnsi="AppleSystemUIFont" w:cs="AppleSystemUIFont"/>
+          <w:lang w:bidi="he-IL"/>
+        </w:rPr>
+      </w:pPr>
+      <w:r>
+        <w:rPr>
+          <w:rFonts w:ascii="AppleSystemUIFont" w:hAnsi="AppleSystemUIFont" w:cs="AppleSystemUIFont"/>
+          <w:lang w:bidi="he-IL"/>
+        </w:rPr>
+        <w:t>AND</w:t>
+      </w:r>
+    </w:p>
+    <w:p>
+      <w:pPr>
+        <w:rPr>
+          <w:rFonts w:ascii="AppleSystemUIFont" w:hAnsi="AppleSystemUIFont" w:cs="AppleSystemUIFont"/>
+          <w:lang w:bidi="he-IL"/>
+        </w:rPr>
+      </w:pPr>
+    </w:p>
+    <w:p>
+      <w:pPr>
+        <w:rPr>
+          <w:rFonts w:ascii="AppleSystemUIFont" w:hAnsi="AppleSystemUIFont" w:cs="AppleSystemUIFont"/>
+          <w:lang w:bidi="he-IL"/>
+        </w:rPr>
+      </w:pPr>
+      <w:r>
+        <w:rPr>
+          <w:rFonts w:ascii="AppleSystemUIFont" w:hAnsi="AppleSystemUIFont" w:cs="AppleSystemUIFont"/>
+          <w:lang w:bidi="he-IL"/>
+        </w:rPr>
+        <w:t>256:</w:t>
+      </w:r>
+    </w:p>
+    <w:p>
+      <w:pPr>
+        <w:rPr>
+          <w:rFonts w:ascii="AppleSystemUIFont" w:hAnsi="AppleSystemUIFont" w:cs="AppleSystemUIFont"/>
+          <w:lang w:bidi="he-IL"/>
+        </w:rPr>
+      </w:pPr>
+      <w:r>
+        <w:rPr>
+          <w:rFonts w:ascii="AppleSystemUIFont" w:hAnsi="AppleSystemUIFont" w:cs="AppleSystemUIFont"/>
+          <w:lang w:bidi="he-IL"/>
+        </w:rPr>
+        <w:t>2 shifts + 2 ANDS + minus + XOR</w:t>
+      </w:r>
+    </w:p>
+    <w:p>
+      <w:pPr>
+        <w:rPr>
+          <w:rFonts w:ascii="AppleSystemUIFont" w:hAnsi="AppleSystemUIFont" w:cs="AppleSystemUIFont"/>
+          <w:lang w:bidi="he-IL"/>
+        </w:rPr>
+      </w:pPr>
+    </w:p>
+    <w:p>
+      <w:pPr>
         <w:rPr>
           <w:rFonts w:ascii="AppleSystemUIFont" w:hAnsi="AppleSystemUIFont" w:cs="AppleSystemUIFont"/>
           <w:color w:val="FF0000"/>
-          <w:lang w:bidi="he-IL"/>
-        </w:rPr>
-        <w:t>TO ADD</w:t>
-      </w:r>
-    </w:p>
-    <w:p>
-      <w:pPr>
-        <w:rPr>
-          <w:rFonts w:ascii="AppleSystemUIFont" w:hAnsi="AppleSystemUIFont" w:cs="AppleSystemUIFont"/>
-          <w:lang w:bidi="he-IL"/>
-        </w:rPr>
-      </w:pPr>
-    </w:p>
-    <w:p>
-      <w:pPr>
-        <w:rPr>
-          <w:rFonts w:ascii="AppleSystemUIFont" w:hAnsi="AppleSystemUIFont" w:cs="AppleSystemUIFont"/>
-          <w:lang w:bidi="he-IL"/>
-        </w:rPr>
-      </w:pPr>
-    </w:p>
-    <w:p>
-      <w:pPr>
-        <w:rPr>
-          <w:rFonts w:ascii="AppleSystemUIFont" w:hAnsi="AppleSystemUIFont" w:cs="AppleSystemUIFont"/>
           <w:lang w:bidi="he-IL"/>
         </w:rPr>
       </w:pPr>
@@ -614,7 +581,7 @@
           <w:u w:val="single"/>
           <w:lang w:bidi="he-IL"/>
         </w:rPr>
-        <w:t>Toeplitz_party1</w:t>
+        <w:t>Add</w:t>
       </w:r>
       <w:r>
         <w:rPr>
@@ -623,103 +590,42 @@
         </w:rPr>
         <w:t>:</w:t>
       </w:r>
-    </w:p>
-    <w:p>
-      <w:pPr>
-        <w:rPr>
-          <w:rFonts w:ascii="AppleSystemUIFont" w:hAnsi="AppleSystemUIFont" w:cs="AppleSystemUIFont"/>
-          <w:lang w:bidi="he-IL"/>
-        </w:rPr>
-      </w:pPr>
-    </w:p>
-    <w:p>
-      <w:pPr>
-        <w:rPr>
-          <w:rFonts w:ascii="AppleSystemUIFont" w:hAnsi="AppleSystemUIFont" w:cs="AppleSystemUIFont"/>
-          <w:lang w:bidi="he-IL"/>
-        </w:rPr>
-      </w:pPr>
-      <w:r>
-        <w:rPr>
-          <w:rFonts w:ascii="AppleSystemUIFont" w:hAnsi="AppleSystemUIFont" w:cs="AppleSystemUIFont"/>
-          <w:lang w:bidi="he-IL"/>
-        </w:rPr>
-        <w:t>256:</w:t>
-      </w:r>
-    </w:p>
-    <w:p>
-      <w:pPr>
-        <w:rPr>
-          <w:rFonts w:ascii="AppleSystemUIFont" w:hAnsi="AppleSystemUIFont" w:cs="AppleSystemUIFont"/>
-          <w:lang w:bidi="he-IL"/>
-        </w:rPr>
-      </w:pPr>
-      <w:r>
-        <w:rPr>
-          <w:rFonts w:ascii="AppleSystemUIFont" w:hAnsi="AppleSystemUIFont" w:cs="AppleSystemUIFont"/>
-          <w:lang w:bidi="he-IL"/>
-        </w:rPr>
-        <w:t>XOR</w:t>
-      </w:r>
-    </w:p>
-    <w:p>
-      <w:pPr>
-        <w:rPr>
-          <w:rFonts w:ascii="AppleSystemUIFont" w:hAnsi="AppleSystemUIFont" w:cs="AppleSystemUIFont"/>
-          <w:lang w:bidi="he-IL"/>
-        </w:rPr>
-      </w:pPr>
-    </w:p>
-    <w:p>
-      <w:pPr>
-        <w:rPr>
-          <w:rFonts w:ascii="AppleSystemUIFont" w:hAnsi="AppleSystemUIFont" w:cs="AppleSystemUIFont"/>
-          <w:lang w:bidi="he-IL"/>
-        </w:rPr>
-      </w:pPr>
-      <w:r>
-        <w:rPr>
-          <w:rFonts w:ascii="AppleSystemUIFont" w:hAnsi="AppleSystemUIFont" w:cs="AppleSystemUIFont"/>
-          <w:lang w:bidi="he-IL"/>
-        </w:rPr>
-        <w:t>toeplitzByVec</w:t>
-      </w:r>
-      <w:r>
-        <w:rPr>
-          <w:rFonts w:ascii="AppleSystemUIFont" w:hAnsi="AppleSystemUIFont" w:cs="AppleSystemUIFont"/>
-          <w:lang w:bidi="he-IL"/>
-        </w:rPr>
-        <w:t>,</w:t>
-      </w:r>
-    </w:p>
-    <w:p>
-      <w:pPr>
-        <w:rPr>
-          <w:rFonts w:ascii="AppleSystemUIFont" w:hAnsi="AppleSystemUIFont" w:cs="AppleSystemUIFont"/>
-          <w:lang w:bidi="he-IL"/>
-        </w:rPr>
-      </w:pPr>
-      <w:r>
-        <w:rPr>
-          <w:rFonts w:ascii="AppleSystemUIFont" w:hAnsi="AppleSystemUIFont" w:cs="AppleSystemUIFont"/>
-          <w:lang w:bidi="he-IL"/>
-        </w:rPr>
-        <w:t>2*Add</w:t>
-      </w:r>
-    </w:p>
-    <w:p>
-      <w:pPr>
-        <w:rPr>
-          <w:rFonts w:ascii="AppleSystemUIFont" w:hAnsi="AppleSystemUIFont" w:cs="AppleSystemUIFont"/>
-          <w:lang w:bidi="he-IL"/>
-        </w:rPr>
-      </w:pPr>
-    </w:p>
-    <w:p>
-      <w:pPr>
+      <w:r>
+        <w:rPr>
+          <w:rFonts w:ascii="AppleSystemUIFont" w:hAnsi="AppleSystemUIFont" w:cs="AppleSystemUIFont"/>
+          <w:lang w:bidi="he-IL"/>
+        </w:rPr>
+        <w:t xml:space="preserve"> </w:t>
+      </w:r>
+      <w:r>
         <w:rPr>
           <w:rFonts w:ascii="AppleSystemUIFont" w:hAnsi="AppleSystemUIFont" w:cs="AppleSystemUIFont"/>
           <w:color w:val="FF0000"/>
+          <w:lang w:bidi="he-IL"/>
+        </w:rPr>
+        <w:t>TO ADD</w:t>
+      </w:r>
+    </w:p>
+    <w:p>
+      <w:pPr>
+        <w:rPr>
+          <w:rFonts w:ascii="AppleSystemUIFont" w:hAnsi="AppleSystemUIFont" w:cs="AppleSystemUIFont"/>
+          <w:lang w:bidi="he-IL"/>
+        </w:rPr>
+      </w:pPr>
+    </w:p>
+    <w:p>
+      <w:pPr>
+        <w:rPr>
+          <w:rFonts w:ascii="AppleSystemUIFont" w:hAnsi="AppleSystemUIFont" w:cs="AppleSystemUIFont"/>
+          <w:lang w:bidi="he-IL"/>
+        </w:rPr>
+      </w:pPr>
+    </w:p>
+    <w:p>
+      <w:pPr>
+        <w:rPr>
+          <w:rFonts w:ascii="AppleSystemUIFont" w:hAnsi="AppleSystemUIFont" w:cs="AppleSystemUIFont"/>
           <w:lang w:bidi="he-IL"/>
         </w:rPr>
       </w:pPr>
@@ -731,109 +637,118 @@
           <w:u w:val="single"/>
           <w:lang w:bidi="he-IL"/>
         </w:rPr>
-        <w:t>Toeplitz_party 2</w:t>
-      </w:r>
-      <w:r>
-        <w:rPr>
-          <w:rFonts w:ascii="AppleSystemUIFont" w:hAnsi="AppleSystemUIFont" w:cs="AppleSystemUIFont"/>
-          <w:lang w:bidi="he-IL"/>
-        </w:rPr>
-        <w:t xml:space="preserve">: </w:t>
-      </w:r>
-      <w:r>
+        <w:t>Toeplitz_party1</w:t>
+      </w:r>
+      <w:r>
+        <w:rPr>
+          <w:rFonts w:ascii="AppleSystemUIFont" w:hAnsi="AppleSystemUIFont" w:cs="AppleSystemUIFont"/>
+          <w:lang w:bidi="he-IL"/>
+        </w:rPr>
+        <w:t>:</w:t>
+      </w:r>
+    </w:p>
+    <w:p>
+      <w:pPr>
+        <w:rPr>
+          <w:rFonts w:ascii="AppleSystemUIFont" w:hAnsi="AppleSystemUIFont" w:cs="AppleSystemUIFont"/>
+          <w:lang w:bidi="he-IL"/>
+        </w:rPr>
+      </w:pPr>
+    </w:p>
+    <w:p>
+      <w:pPr>
+        <w:rPr>
+          <w:rFonts w:ascii="AppleSystemUIFont" w:hAnsi="AppleSystemUIFont" w:cs="AppleSystemUIFont"/>
+          <w:lang w:bidi="he-IL"/>
+        </w:rPr>
+      </w:pPr>
+      <w:r>
+        <w:rPr>
+          <w:rFonts w:ascii="AppleSystemUIFont" w:hAnsi="AppleSystemUIFont" w:cs="AppleSystemUIFont"/>
+          <w:lang w:bidi="he-IL"/>
+        </w:rPr>
+        <w:t>256:</w:t>
+      </w:r>
+    </w:p>
+    <w:p>
+      <w:pPr>
+        <w:rPr>
+          <w:rFonts w:ascii="AppleSystemUIFont" w:hAnsi="AppleSystemUIFont" w:cs="AppleSystemUIFont"/>
+          <w:lang w:bidi="he-IL"/>
+        </w:rPr>
+      </w:pPr>
+      <w:r>
+        <w:rPr>
+          <w:rFonts w:ascii="AppleSystemUIFont" w:hAnsi="AppleSystemUIFont" w:cs="AppleSystemUIFont"/>
+          <w:lang w:bidi="he-IL"/>
+        </w:rPr>
+        <w:t>XOR</w:t>
+      </w:r>
+    </w:p>
+    <w:p>
+      <w:pPr>
+        <w:rPr>
+          <w:rFonts w:ascii="AppleSystemUIFont" w:hAnsi="AppleSystemUIFont" w:cs="AppleSystemUIFont"/>
+          <w:lang w:bidi="he-IL"/>
+        </w:rPr>
+      </w:pPr>
+    </w:p>
+    <w:p>
+      <w:pPr>
+        <w:rPr>
+          <w:rFonts w:ascii="AppleSystemUIFont" w:hAnsi="AppleSystemUIFont" w:cs="AppleSystemUIFont"/>
+          <w:lang w:bidi="he-IL"/>
+        </w:rPr>
+      </w:pPr>
+      <w:proofErr w:type="spellStart"/>
+      <w:r>
+        <w:rPr>
+          <w:rFonts w:ascii="AppleSystemUIFont" w:hAnsi="AppleSystemUIFont" w:cs="AppleSystemUIFont"/>
+          <w:lang w:bidi="he-IL"/>
+        </w:rPr>
+        <w:t>toeplitzByVec</w:t>
+      </w:r>
+      <w:proofErr w:type="spellEnd"/>
+      <w:r>
+        <w:rPr>
+          <w:rFonts w:ascii="AppleSystemUIFont" w:hAnsi="AppleSystemUIFont" w:cs="AppleSystemUIFont"/>
+          <w:lang w:bidi="he-IL"/>
+        </w:rPr>
+        <w:t>,</w:t>
+      </w:r>
+    </w:p>
+    <w:p>
+      <w:pPr>
+        <w:rPr>
+          <w:rFonts w:ascii="AppleSystemUIFont" w:hAnsi="AppleSystemUIFont" w:cs="AppleSystemUIFont"/>
+          <w:lang w:bidi="he-IL"/>
+        </w:rPr>
+      </w:pPr>
+      <w:r>
+        <w:rPr>
+          <w:rFonts w:ascii="AppleSystemUIFont" w:hAnsi="AppleSystemUIFont" w:cs="AppleSystemUIFont"/>
+          <w:lang w:bidi="he-IL"/>
+        </w:rPr>
+        <w:t>2*Add</w:t>
+      </w:r>
+    </w:p>
+    <w:p>
+      <w:pPr>
+        <w:rPr>
+          <w:rFonts w:ascii="AppleSystemUIFont" w:hAnsi="AppleSystemUIFont" w:cs="AppleSystemUIFont"/>
+          <w:lang w:bidi="he-IL"/>
+        </w:rPr>
+      </w:pPr>
+    </w:p>
+    <w:p>
+      <w:pPr>
         <w:rPr>
           <w:rFonts w:ascii="AppleSystemUIFont" w:hAnsi="AppleSystemUIFont" w:cs="AppleSystemUIFont"/>
           <w:color w:val="FF0000"/>
           <w:lang w:bidi="he-IL"/>
         </w:rPr>
-        <w:t>TO ADD</w:t>
-      </w:r>
-      <w:r>
-        <w:rPr>
-          <w:rFonts w:ascii="AppleSystemUIFont" w:hAnsi="AppleSystemUIFont" w:cs="AppleSystemUIFont"/>
-          <w:color w:val="FF0000"/>
-          <w:lang w:bidi="he-IL"/>
-        </w:rPr>
-        <w:t>, both part 1 and 2</w:t>
-      </w:r>
-    </w:p>
-    <w:p>
-      <w:pPr>
-        <w:rPr>
-          <w:rFonts w:ascii="AppleSystemUIFont" w:hAnsi="AppleSystemUIFont" w:cs="AppleSystemUIFont"/>
-          <w:color w:val="FF0000"/>
-          <w:lang w:bidi="he-IL"/>
-        </w:rPr>
-      </w:pPr>
-    </w:p>
-    <w:p>
-      <w:pPr>
-        <w:rPr>
-          <w:rFonts w:ascii="AppleSystemUIFont" w:hAnsi="AppleSystemUIFont" w:cs="AppleSystemUIFont"/>
-          <w:color w:val="FF0000"/>
-          <w:lang w:bidi="he-IL"/>
-        </w:rPr>
-      </w:pPr>
-      <w:r>
-        <w:rPr>
-          <w:rFonts w:ascii="AppleSystemUIFont" w:hAnsi="AppleSystemUIFont" w:cs="AppleSystemUIFont"/>
-          <w:color w:val="FF0000"/>
-          <w:lang w:bidi="he-IL"/>
-        </w:rPr>
-        <w:lastRenderedPageBreak/>
-        <w:t>To add:</w:t>
-      </w:r>
-    </w:p>
-    <w:p>
-      <w:pPr>
-        <w:rPr>
-          <w:rFonts w:ascii="AppleSystemUIFont" w:hAnsi="AppleSystemUIFont" w:cs="AppleSystemUIFont"/>
-          <w:color w:val="FF0000"/>
-          <w:lang w:bidi="he-IL"/>
-        </w:rPr>
-      </w:pPr>
-      <w:r>
-        <w:rPr>
-          <w:rFonts w:ascii="AppleSystemUIFont" w:hAnsi="AppleSystemUIFont" w:cs="AppleSystemUIFont"/>
-          <w:color w:val="FF0000"/>
-          <w:lang w:bidi="he-IL"/>
-        </w:rPr>
-        <w:t>Third phase functions</w:t>
-      </w:r>
-    </w:p>
-    <w:p>
-      <w:pPr>
-        <w:rPr>
-          <w:rFonts w:ascii="AppleSystemUIFont" w:hAnsi="AppleSystemUIFont" w:cs="AppleSystemUIFont"/>
-          <w:color w:val="FF0000"/>
-          <w:lang w:bidi="he-IL"/>
-        </w:rPr>
-      </w:pPr>
-      <w:r>
-        <w:rPr>
-          <w:rFonts w:ascii="AppleSystemUIFont" w:hAnsi="AppleSystemUIFont" w:cs="AppleSystemUIFont"/>
-          <w:color w:val="FF0000"/>
-          <w:lang w:bidi="he-IL"/>
-        </w:rPr>
-        <w:t>SC functions</w:t>
-      </w:r>
-    </w:p>
-    <w:p>
-      <w:pPr>
-        <w:rPr>
-          <w:rFonts w:ascii="AppleSystemUIFont" w:hAnsi="AppleSystemUIFont" w:cs="AppleSystemUIFont"/>
-          <w:color w:val="FF0000"/>
-          <w:lang w:bidi="he-IL"/>
-        </w:rPr>
-      </w:pPr>
-    </w:p>
-    <w:p>
-      <w:pPr>
-        <w:rPr>
-          <w:rFonts w:ascii="AppleSystemUIFont" w:hAnsi="AppleSystemUIFont" w:cs="AppleSystemUIFont"/>
-          <w:lang w:bidi="he-IL"/>
-        </w:rPr>
-      </w:pPr>
+      </w:pPr>
+      <w:proofErr w:type="spellStart"/>
       <w:r>
         <w:rPr>
           <w:rFonts w:ascii="AppleSystemUIFont" w:hAnsi="AppleSystemUIFont" w:cs="AppleSystemUIFont"/>
@@ -842,31 +757,9 @@
           <w:u w:val="single"/>
           <w:lang w:bidi="he-IL"/>
         </w:rPr>
-        <w:t>Communication analysis</w:t>
-      </w:r>
-      <w:r>
-        <w:rPr>
-          <w:rFonts w:ascii="AppleSystemUIFont" w:hAnsi="AppleSystemUIFont" w:cs="AppleSystemUIFont"/>
-          <w:lang w:bidi="he-IL"/>
-        </w:rPr>
-        <w:t>:</w:t>
-      </w:r>
-    </w:p>
-    <w:p>
-      <w:pPr>
-        <w:rPr>
-          <w:rFonts w:ascii="AppleSystemUIFont" w:hAnsi="AppleSystemUIFont" w:cs="AppleSystemUIFont"/>
-          <w:lang w:bidi="he-IL"/>
-        </w:rPr>
-      </w:pPr>
-    </w:p>
-    <w:p>
-      <w:pPr>
-        <w:rPr>
-          <w:rFonts w:ascii="AppleSystemUIFont" w:hAnsi="AppleSystemUIFont" w:cs="AppleSystemUIFont"/>
-          <w:lang w:bidi="he-IL"/>
-        </w:rPr>
-      </w:pPr>
+        <w:t>Toeplitz_party</w:t>
+      </w:r>
+      <w:proofErr w:type="spellEnd"/>
       <w:r>
         <w:rPr>
           <w:rFonts w:ascii="AppleSystemUIFont" w:hAnsi="AppleSystemUIFont" w:cs="AppleSystemUIFont"/>
@@ -875,6 +768,150 @@
           <w:u w:val="single"/>
           <w:lang w:bidi="he-IL"/>
         </w:rPr>
+        <w:t xml:space="preserve"> 2</w:t>
+      </w:r>
+      <w:r>
+        <w:rPr>
+          <w:rFonts w:ascii="AppleSystemUIFont" w:hAnsi="AppleSystemUIFont" w:cs="AppleSystemUIFont"/>
+          <w:lang w:bidi="he-IL"/>
+        </w:rPr>
+        <w:t xml:space="preserve">: </w:t>
+      </w:r>
+      <w:r>
+        <w:rPr>
+          <w:rFonts w:ascii="AppleSystemUIFont" w:hAnsi="AppleSystemUIFont" w:cs="AppleSystemUIFont"/>
+          <w:color w:val="FF0000"/>
+          <w:lang w:bidi="he-IL"/>
+        </w:rPr>
+        <w:t>TO ADD</w:t>
+      </w:r>
+      <w:r>
+        <w:rPr>
+          <w:rFonts w:ascii="AppleSystemUIFont" w:hAnsi="AppleSystemUIFont" w:cs="AppleSystemUIFont"/>
+          <w:color w:val="FF0000"/>
+          <w:lang w:bidi="he-IL"/>
+        </w:rPr>
+        <w:t>, both part 1 and 2</w:t>
+      </w:r>
+    </w:p>
+    <w:p>
+      <w:pPr>
+        <w:rPr>
+          <w:rFonts w:ascii="AppleSystemUIFont" w:hAnsi="AppleSystemUIFont" w:cs="AppleSystemUIFont"/>
+          <w:color w:val="FF0000"/>
+          <w:lang w:bidi="he-IL"/>
+        </w:rPr>
+      </w:pPr>
+    </w:p>
+    <w:p>
+      <w:pPr>
+        <w:rPr>
+          <w:rFonts w:ascii="AppleSystemUIFont" w:hAnsi="AppleSystemUIFont" w:cs="AppleSystemUIFont"/>
+          <w:color w:val="FF0000"/>
+          <w:lang w:bidi="he-IL"/>
+        </w:rPr>
+      </w:pPr>
+      <w:r>
+        <w:rPr>
+          <w:rFonts w:ascii="AppleSystemUIFont" w:hAnsi="AppleSystemUIFont" w:cs="AppleSystemUIFont"/>
+          <w:color w:val="FF0000"/>
+          <w:lang w:bidi="he-IL"/>
+        </w:rPr>
+        <w:lastRenderedPageBreak/>
+        <w:t>To add:</w:t>
+      </w:r>
+    </w:p>
+    <w:p>
+      <w:pPr>
+        <w:rPr>
+          <w:rFonts w:ascii="AppleSystemUIFont" w:hAnsi="AppleSystemUIFont" w:cs="AppleSystemUIFont"/>
+          <w:color w:val="FF0000"/>
+          <w:lang w:bidi="he-IL"/>
+        </w:rPr>
+      </w:pPr>
+      <w:r>
+        <w:rPr>
+          <w:rFonts w:ascii="AppleSystemUIFont" w:hAnsi="AppleSystemUIFont" w:cs="AppleSystemUIFont"/>
+          <w:color w:val="FF0000"/>
+          <w:lang w:bidi="he-IL"/>
+        </w:rPr>
+        <w:t>Third phase functions</w:t>
+      </w:r>
+    </w:p>
+    <w:p>
+      <w:pPr>
+        <w:rPr>
+          <w:rFonts w:ascii="AppleSystemUIFont" w:hAnsi="AppleSystemUIFont" w:cs="AppleSystemUIFont"/>
+          <w:color w:val="FF0000"/>
+          <w:lang w:bidi="he-IL"/>
+        </w:rPr>
+      </w:pPr>
+      <w:r>
+        <w:rPr>
+          <w:rFonts w:ascii="AppleSystemUIFont" w:hAnsi="AppleSystemUIFont" w:cs="AppleSystemUIFont"/>
+          <w:color w:val="FF0000"/>
+          <w:lang w:bidi="he-IL"/>
+        </w:rPr>
+        <w:t>SC functions</w:t>
+      </w:r>
+    </w:p>
+    <w:p>
+      <w:pPr>
+        <w:rPr>
+          <w:rFonts w:ascii="AppleSystemUIFont" w:hAnsi="AppleSystemUIFont" w:cs="AppleSystemUIFont"/>
+          <w:color w:val="FF0000"/>
+          <w:lang w:bidi="he-IL"/>
+        </w:rPr>
+      </w:pPr>
+    </w:p>
+    <w:p>
+      <w:pPr>
+        <w:rPr>
+          <w:rFonts w:ascii="AppleSystemUIFont" w:hAnsi="AppleSystemUIFont" w:cs="AppleSystemUIFont"/>
+          <w:lang w:bidi="he-IL"/>
+        </w:rPr>
+      </w:pPr>
+      <w:r>
+        <w:rPr>
+          <w:rFonts w:ascii="AppleSystemUIFont" w:hAnsi="AppleSystemUIFont" w:cs="AppleSystemUIFont"/>
+          <w:b/>
+          <w:bCs/>
+          <w:u w:val="single"/>
+          <w:lang w:bidi="he-IL"/>
+        </w:rPr>
+        <w:t>Communication analysis</w:t>
+      </w:r>
+      <w:r>
+        <w:rPr>
+          <w:rFonts w:ascii="AppleSystemUIFont" w:hAnsi="AppleSystemUIFont" w:cs="AppleSystemUIFont"/>
+          <w:lang w:bidi="he-IL"/>
+        </w:rPr>
+        <w:t>:</w:t>
+      </w:r>
+    </w:p>
+    <w:p>
+      <w:pPr>
+        <w:rPr>
+          <w:rFonts w:ascii="AppleSystemUIFont" w:hAnsi="AppleSystemUIFont" w:cs="AppleSystemUIFont"/>
+          <w:lang w:bidi="he-IL"/>
+        </w:rPr>
+      </w:pPr>
+    </w:p>
+    <w:p>
+      <w:pPr>
+        <w:rPr>
+          <w:rFonts w:ascii="AppleSystemUIFont" w:hAnsi="AppleSystemUIFont" w:cs="AppleSystemUIFont"/>
+          <w:lang w:bidi="he-IL"/>
+        </w:rPr>
+      </w:pPr>
+      <w:r>
+        <w:rPr>
+          <w:rFonts w:ascii="AppleSystemUIFont" w:hAnsi="AppleSystemUIFont" w:cs="AppleSystemUIFont"/>
+          <w:b/>
+          <w:bCs/>
+          <w:u w:val="single"/>
+          <w:lang w:bidi="he-IL"/>
+        </w:rPr>
         <w:t>topelitz_Party1</w:t>
       </w:r>
       <w:r>
@@ -921,6 +958,13 @@
         </w:rPr>
         <w:t xml:space="preserve"> bits</w:t>
       </w:r>
+      <w:r>
+        <w:rPr>
+          <w:rFonts w:ascii="AppleSystemUIFont" w:hAnsi="AppleSystemUIFont" w:cs="AppleSystemUIFont"/>
+          <w:lang w:bidi="he-IL"/>
+        </w:rPr>
+        <w:t xml:space="preserve"> (mx)</w:t>
+      </w:r>
     </w:p>
     <w:p>
       <w:pPr>
@@ -964,6 +1008,13 @@
           <w:lang w:bidi="he-IL"/>
         </w:rPr>
         <w:t>_t bits</w:t>
+      </w:r>
+      <w:r>
+        <w:rPr>
+          <w:rFonts w:ascii="AppleSystemUIFont" w:hAnsi="AppleSystemUIFont" w:cs="AppleSystemUIFont"/>
+          <w:lang w:bidi="he-IL"/>
+        </w:rPr>
+        <w:t xml:space="preserve"> (ma,mb)</w:t>
       </w:r>
     </w:p>
     <w:p>
